--- a/SupersNew/powers/ninja.docx
+++ b/SupersNew/powers/ninja.docx
@@ -186,7 +186,6 @@
                 <w:szCs w:val="18"/>
               </w:rPr>
             </w:pPr>
-            <w:bookmarkStart w:id="1" w:name="_GoBack" w:colFirst="0" w:colLast="5"/>
             <w:r>
               <w:rPr>
                 <w:rFonts w:ascii="Abadi" w:hAnsi="Abadi"/>
@@ -443,7 +442,6 @@
         </w:tc>
       </w:tr>
       <w:bookmarkEnd w:id="0"/>
-      <w:bookmarkEnd w:id="1"/>
     </w:tbl>
     <w:p>
       <w:pPr>
@@ -4212,6 +4210,38 @@
               <w:t>Jump 4</w:t>
             </w:r>
           </w:p>
+          <w:p>
+            <w:pPr>
+              <w:numPr>
+                <w:ilvl w:val="0"/>
+                <w:numId w:val="1"/>
+              </w:numPr>
+              <w:spacing w:after="0" w:line="276" w:lineRule="auto"/>
+              <w:rPr>
+                <w:rFonts w:ascii="Abadi" w:hAnsi="Abadi"/>
+                <w:sz w:val="14"/>
+                <w:szCs w:val="14"/>
+              </w:rPr>
+            </w:pPr>
+            <w:proofErr w:type="gramStart"/>
+            <w:r>
+              <w:rPr>
+                <w:rFonts w:ascii="Abadi" w:hAnsi="Abadi"/>
+                <w:sz w:val="14"/>
+                <w:szCs w:val="14"/>
+              </w:rPr>
+              <w:t>Overland(</w:t>
+            </w:r>
+            <w:proofErr w:type="gramEnd"/>
+            <w:r>
+              <w:rPr>
+                <w:rFonts w:ascii="Abadi" w:hAnsi="Abadi"/>
+                <w:sz w:val="14"/>
+                <w:szCs w:val="14"/>
+              </w:rPr>
+              <w:t>3)</w:t>
+            </w:r>
+          </w:p>
         </w:tc>
         <w:tc>
           <w:tcPr>
@@ -4237,6 +4267,16 @@
                 <w:szCs w:val="14"/>
               </w:rPr>
             </w:pPr>
+            <w:r>
+              <w:rPr>
+                <w:rFonts w:ascii="Abadi" w:hAnsi="Abadi"/>
+                <w:sz w:val="14"/>
+                <w:szCs w:val="14"/>
+              </w:rPr>
+              <w:t>Move / x1 / +1B / 10P</w:t>
+            </w:r>
+            <w:bookmarkStart w:id="1" w:name="_GoBack"/>
+            <w:bookmarkEnd w:id="1"/>
           </w:p>
         </w:tc>
       </w:tr>
@@ -6541,6 +6581,7 @@
                 <w:sz w:val="14"/>
                 <w:szCs w:val="14"/>
               </w:rPr>
+              <w:lastRenderedPageBreak/>
               <w:t>Damage -2</w:t>
             </w:r>
           </w:p>
@@ -6575,6 +6616,7 @@
                 <w:sz w:val="14"/>
                 <w:szCs w:val="14"/>
               </w:rPr>
+              <w:lastRenderedPageBreak/>
               <w:t>None</w:t>
             </w:r>
           </w:p>
@@ -6606,7 +6648,6 @@
                 <w:sz w:val="14"/>
                 <w:szCs w:val="14"/>
               </w:rPr>
-              <w:lastRenderedPageBreak/>
               <w:t>Wooden Stance</w:t>
             </w:r>
           </w:p>

--- a/SupersNew/powers/ninja.docx
+++ b/SupersNew/powers/ninja.docx
@@ -1,6 +1,6 @@
 
 <file path=word/document.xml><?xml version="1.0" encoding="utf-8"?>
-<w:document xmlns:wpc="http://schemas.microsoft.com/office/word/2010/wordprocessingCanvas" xmlns:cx="http://schemas.microsoft.com/office/drawing/2014/chartex" xmlns:cx1="http://schemas.microsoft.com/office/drawing/2015/9/8/chartex" xmlns:cx2="http://schemas.microsoft.com/office/drawing/2015/10/21/chartex" xmlns:cx3="http://schemas.microsoft.com/office/drawing/2016/5/9/chartex" xmlns:cx4="http://schemas.microsoft.com/office/drawing/2016/5/10/chartex" xmlns:cx5="http://schemas.microsoft.com/office/drawing/2016/5/11/chartex" xmlns:cx6="http://schemas.microsoft.com/office/drawing/2016/5/12/chartex" xmlns:cx7="http://schemas.microsoft.com/office/drawing/2016/5/13/chartex" xmlns:cx8="http://schemas.microsoft.com/office/drawing/2016/5/14/chartex" xmlns:mc="http://schemas.openxmlformats.org/markup-compatibility/2006" xmlns:aink="http://schemas.microsoft.com/office/drawing/2016/ink" xmlns:am3d="http://schemas.microsoft.com/office/drawing/2017/model3d" xmlns:o="urn:schemas-microsoft-com:office:office" xmlns:r="http://schemas.openxmlformats.org/officeDocument/2006/relationships" xmlns:m="http://schemas.openxmlformats.org/officeDocument/2006/math" xmlns:v="urn:schemas-microsoft-com:vml" xmlns:wp14="http://schemas.microsoft.com/office/word/2010/wordprocessingDrawing" xmlns:wp="http://schemas.openxmlformats.org/drawingml/2006/wordprocessingDrawing" xmlns:w10="urn:schemas-microsoft-com:office:word" xmlns:w="http://schemas.openxmlformats.org/wordprocessingml/2006/main" xmlns:w14="http://schemas.microsoft.com/office/word/2010/wordml" xmlns:w15="http://schemas.microsoft.com/office/word/2012/wordml" xmlns:w16cid="http://schemas.microsoft.com/office/word/2016/wordml/cid" xmlns:w16se="http://schemas.microsoft.com/office/word/2015/wordml/symex" xmlns:wpg="http://schemas.microsoft.com/office/word/2010/wordprocessingGroup" xmlns:wpi="http://schemas.microsoft.com/office/word/2010/wordprocessingInk" xmlns:wne="http://schemas.microsoft.com/office/word/2006/wordml" xmlns:wps="http://schemas.microsoft.com/office/word/2010/wordprocessingShape" mc:Ignorable="w14 w15 w16se w16cid wp14">
+<w:document xmlns:wpc="http://schemas.microsoft.com/office/word/2010/wordprocessingCanvas" xmlns:cx="http://schemas.microsoft.com/office/drawing/2014/chartex" xmlns:cx1="http://schemas.microsoft.com/office/drawing/2015/9/8/chartex" xmlns:cx2="http://schemas.microsoft.com/office/drawing/2015/10/21/chartex" xmlns:cx3="http://schemas.microsoft.com/office/drawing/2016/5/9/chartex" xmlns:cx4="http://schemas.microsoft.com/office/drawing/2016/5/10/chartex" xmlns:cx5="http://schemas.microsoft.com/office/drawing/2016/5/11/chartex" xmlns:cx6="http://schemas.microsoft.com/office/drawing/2016/5/12/chartex" xmlns:cx7="http://schemas.microsoft.com/office/drawing/2016/5/13/chartex" xmlns:cx8="http://schemas.microsoft.com/office/drawing/2016/5/14/chartex" xmlns:mc="http://schemas.openxmlformats.org/markup-compatibility/2006" xmlns:aink="http://schemas.microsoft.com/office/drawing/2016/ink" xmlns:am3d="http://schemas.microsoft.com/office/drawing/2017/model3d" xmlns:o="urn:schemas-microsoft-com:office:office" xmlns:r="http://schemas.openxmlformats.org/officeDocument/2006/relationships" xmlns:m="http://schemas.openxmlformats.org/officeDocument/2006/math" xmlns:v="urn:schemas-microsoft-com:vml" xmlns:wp14="http://schemas.microsoft.com/office/word/2010/wordprocessingDrawing" xmlns:wp="http://schemas.openxmlformats.org/drawingml/2006/wordprocessingDrawing" xmlns:w10="urn:schemas-microsoft-com:office:word" xmlns:w="http://schemas.openxmlformats.org/wordprocessingml/2006/main" xmlns:w14="http://schemas.microsoft.com/office/word/2010/wordml" xmlns:w15="http://schemas.microsoft.com/office/word/2012/wordml" xmlns:w16cex="http://schemas.microsoft.com/office/word/2018/wordml/cex" xmlns:w16cid="http://schemas.microsoft.com/office/word/2016/wordml/cid" xmlns:w16="http://schemas.microsoft.com/office/word/2018/wordml" xmlns:w16sdtdh="http://schemas.microsoft.com/office/word/2020/wordml/sdtdatahash" xmlns:w16se="http://schemas.microsoft.com/office/word/2015/wordml/symex" xmlns:wpg="http://schemas.microsoft.com/office/word/2010/wordprocessingGroup" xmlns:wpi="http://schemas.microsoft.com/office/word/2010/wordprocessingInk" xmlns:wne="http://schemas.microsoft.com/office/word/2006/wordml" xmlns:wps="http://schemas.microsoft.com/office/word/2010/wordprocessingShape" mc:Ignorable="w14 w15 w16se w16cid w16 w16cex w16sdtdh wp14">
   <w:body>
     <w:p>
       <w:pPr>
@@ -692,7 +692,6 @@
                 <w:szCs w:val="14"/>
               </w:rPr>
             </w:pPr>
-            <w:proofErr w:type="spellStart"/>
             <w:r>
               <w:rPr>
                 <w:rFonts w:ascii="Abadi" w:hAnsi="Abadi"/>
@@ -702,7 +701,6 @@
               </w:rPr>
               <w:t>Acc</w:t>
             </w:r>
-            <w:proofErr w:type="spellEnd"/>
           </w:p>
         </w:tc>
         <w:tc>
@@ -4275,8 +4273,6 @@
               </w:rPr>
               <w:t>Move / x1 / +1B / 10P</w:t>
             </w:r>
-            <w:bookmarkStart w:id="1" w:name="_GoBack"/>
-            <w:bookmarkEnd w:id="1"/>
           </w:p>
         </w:tc>
       </w:tr>
@@ -4642,65 +4638,65 @@
                 <w:sz w:val="14"/>
                 <w:szCs w:val="14"/>
               </w:rPr>
-              <w:t>Smoke Bomb</w:t>
-            </w:r>
-          </w:p>
-        </w:tc>
-        <w:tc>
-          <w:tcPr>
-            <w:tcW w:w="0" w:type="auto"/>
-            <w:tcBorders>
-              <w:top w:val="single" w:sz="4" w:space="0" w:color="auto"/>
-              <w:left w:val="single" w:sz="4" w:space="0" w:color="auto"/>
-              <w:bottom w:val="single" w:sz="4" w:space="0" w:color="auto"/>
-              <w:right w:val="single" w:sz="4" w:space="0" w:color="auto"/>
-            </w:tcBorders>
-          </w:tcPr>
-          <w:p>
-            <w:pPr>
-              <w:spacing w:line="276" w:lineRule="auto"/>
-              <w:rPr>
-                <w:rFonts w:ascii="Abadi" w:hAnsi="Abadi"/>
-                <w:sz w:val="14"/>
-                <w:szCs w:val="14"/>
-              </w:rPr>
-            </w:pPr>
-            <w:r>
-              <w:rPr>
-                <w:rFonts w:ascii="Abadi" w:hAnsi="Abadi"/>
-                <w:sz w:val="14"/>
-                <w:szCs w:val="14"/>
-              </w:rPr>
-              <w:t>At</w:t>
-            </w:r>
-          </w:p>
-        </w:tc>
-        <w:tc>
-          <w:tcPr>
-            <w:tcW w:w="0" w:type="auto"/>
-            <w:tcBorders>
-              <w:top w:val="single" w:sz="4" w:space="0" w:color="auto"/>
-              <w:left w:val="single" w:sz="4" w:space="0" w:color="auto"/>
-              <w:bottom w:val="single" w:sz="4" w:space="0" w:color="auto"/>
-              <w:right w:val="single" w:sz="4" w:space="0" w:color="auto"/>
-            </w:tcBorders>
-          </w:tcPr>
-          <w:p>
-            <w:pPr>
-              <w:spacing w:line="276" w:lineRule="auto"/>
-              <w:rPr>
-                <w:rFonts w:ascii="Abadi" w:hAnsi="Abadi"/>
-                <w:sz w:val="14"/>
-                <w:szCs w:val="14"/>
-              </w:rPr>
-            </w:pPr>
-            <w:r>
-              <w:rPr>
-                <w:rFonts w:ascii="Abadi" w:hAnsi="Abadi"/>
-                <w:sz w:val="14"/>
-                <w:szCs w:val="14"/>
-              </w:rPr>
-              <w:t>A</w:t>
+              <w:t>Sharp</w:t>
+            </w:r>
+          </w:p>
+        </w:tc>
+        <w:tc>
+          <w:tcPr>
+            <w:tcW w:w="0" w:type="auto"/>
+            <w:tcBorders>
+              <w:top w:val="single" w:sz="4" w:space="0" w:color="auto"/>
+              <w:left w:val="single" w:sz="4" w:space="0" w:color="auto"/>
+              <w:bottom w:val="single" w:sz="4" w:space="0" w:color="auto"/>
+              <w:right w:val="single" w:sz="4" w:space="0" w:color="auto"/>
+            </w:tcBorders>
+          </w:tcPr>
+          <w:p>
+            <w:pPr>
+              <w:spacing w:line="276" w:lineRule="auto"/>
+              <w:rPr>
+                <w:rFonts w:ascii="Abadi" w:hAnsi="Abadi"/>
+                <w:sz w:val="14"/>
+                <w:szCs w:val="14"/>
+              </w:rPr>
+            </w:pPr>
+            <w:r>
+              <w:rPr>
+                <w:rFonts w:ascii="Abadi" w:hAnsi="Abadi"/>
+                <w:sz w:val="14"/>
+                <w:szCs w:val="14"/>
+              </w:rPr>
+              <w:t>A+</w:t>
+            </w:r>
+          </w:p>
+        </w:tc>
+        <w:tc>
+          <w:tcPr>
+            <w:tcW w:w="0" w:type="auto"/>
+            <w:tcBorders>
+              <w:top w:val="single" w:sz="4" w:space="0" w:color="auto"/>
+              <w:left w:val="single" w:sz="4" w:space="0" w:color="auto"/>
+              <w:bottom w:val="single" w:sz="4" w:space="0" w:color="auto"/>
+              <w:right w:val="single" w:sz="4" w:space="0" w:color="auto"/>
+            </w:tcBorders>
+          </w:tcPr>
+          <w:p>
+            <w:pPr>
+              <w:spacing w:line="276" w:lineRule="auto"/>
+              <w:rPr>
+                <w:rFonts w:ascii="Abadi" w:hAnsi="Abadi"/>
+                <w:sz w:val="14"/>
+                <w:szCs w:val="14"/>
+              </w:rPr>
+            </w:pPr>
+            <w:r>
+              <w:rPr>
+                <w:rFonts w:ascii="Abadi" w:hAnsi="Abadi"/>
+                <w:sz w:val="14"/>
+                <w:szCs w:val="14"/>
+              </w:rPr>
+              <w:t>+</w:t>
             </w:r>
           </w:p>
         </w:tc>
@@ -4758,35 +4754,6 @@
                 <w:sz w:val="14"/>
                 <w:szCs w:val="14"/>
               </w:rPr>
-              <w:t>20</w:t>
-            </w:r>
-          </w:p>
-        </w:tc>
-        <w:tc>
-          <w:tcPr>
-            <w:tcW w:w="0" w:type="auto"/>
-            <w:tcBorders>
-              <w:top w:val="single" w:sz="4" w:space="0" w:color="auto"/>
-              <w:left w:val="single" w:sz="4" w:space="0" w:color="auto"/>
-              <w:bottom w:val="single" w:sz="4" w:space="0" w:color="auto"/>
-              <w:right w:val="single" w:sz="4" w:space="0" w:color="auto"/>
-            </w:tcBorders>
-          </w:tcPr>
-          <w:p>
-            <w:pPr>
-              <w:spacing w:line="276" w:lineRule="auto"/>
-              <w:rPr>
-                <w:rFonts w:ascii="Abadi" w:hAnsi="Abadi"/>
-                <w:sz w:val="14"/>
-                <w:szCs w:val="14"/>
-              </w:rPr>
-            </w:pPr>
-            <w:r>
-              <w:rPr>
-                <w:rFonts w:ascii="Abadi" w:hAnsi="Abadi"/>
-                <w:sz w:val="14"/>
-                <w:szCs w:val="14"/>
-              </w:rPr>
               <w:t>--</w:t>
             </w:r>
           </w:p>
@@ -4804,6 +4771,35 @@
           <w:p>
             <w:pPr>
               <w:spacing w:line="276" w:lineRule="auto"/>
+              <w:rPr>
+                <w:rFonts w:ascii="Abadi" w:hAnsi="Abadi"/>
+                <w:sz w:val="14"/>
+                <w:szCs w:val="14"/>
+              </w:rPr>
+            </w:pPr>
+            <w:r>
+              <w:rPr>
+                <w:rFonts w:ascii="Abadi" w:hAnsi="Abadi"/>
+                <w:sz w:val="14"/>
+                <w:szCs w:val="14"/>
+              </w:rPr>
+              <w:t>--</w:t>
+            </w:r>
+          </w:p>
+        </w:tc>
+        <w:tc>
+          <w:tcPr>
+            <w:tcW w:w="0" w:type="auto"/>
+            <w:tcBorders>
+              <w:top w:val="single" w:sz="4" w:space="0" w:color="auto"/>
+              <w:left w:val="single" w:sz="4" w:space="0" w:color="auto"/>
+              <w:bottom w:val="single" w:sz="4" w:space="0" w:color="auto"/>
+              <w:right w:val="single" w:sz="4" w:space="0" w:color="auto"/>
+            </w:tcBorders>
+          </w:tcPr>
+          <w:p>
+            <w:pPr>
+              <w:spacing w:line="276" w:lineRule="auto"/>
               <w:jc w:val="both"/>
               <w:rPr>
                 <w:rFonts w:ascii="Abadi" w:hAnsi="Abadi"/>
@@ -4817,36 +4813,36 @@
                 <w:sz w:val="14"/>
                 <w:szCs w:val="14"/>
               </w:rPr>
-              <w:t>3 rad</w:t>
-            </w:r>
-          </w:p>
-        </w:tc>
-        <w:tc>
-          <w:tcPr>
-            <w:tcW w:w="0" w:type="auto"/>
-            <w:tcBorders>
-              <w:top w:val="single" w:sz="4" w:space="0" w:color="auto"/>
-              <w:left w:val="single" w:sz="4" w:space="0" w:color="auto"/>
-              <w:bottom w:val="single" w:sz="4" w:space="0" w:color="auto"/>
-              <w:right w:val="single" w:sz="4" w:space="0" w:color="auto"/>
-            </w:tcBorders>
-          </w:tcPr>
-          <w:p>
-            <w:pPr>
-              <w:spacing w:line="276" w:lineRule="auto"/>
-              <w:rPr>
-                <w:rFonts w:ascii="Abadi" w:hAnsi="Abadi"/>
-                <w:sz w:val="14"/>
-                <w:szCs w:val="14"/>
-              </w:rPr>
-            </w:pPr>
-            <w:r>
-              <w:rPr>
-                <w:rFonts w:ascii="Abadi" w:hAnsi="Abadi"/>
-                <w:sz w:val="14"/>
-                <w:szCs w:val="14"/>
-              </w:rPr>
-              <w:t>5</w:t>
+              <w:t>--</w:t>
+            </w:r>
+          </w:p>
+        </w:tc>
+        <w:tc>
+          <w:tcPr>
+            <w:tcW w:w="0" w:type="auto"/>
+            <w:tcBorders>
+              <w:top w:val="single" w:sz="4" w:space="0" w:color="auto"/>
+              <w:left w:val="single" w:sz="4" w:space="0" w:color="auto"/>
+              <w:bottom w:val="single" w:sz="4" w:space="0" w:color="auto"/>
+              <w:right w:val="single" w:sz="4" w:space="0" w:color="auto"/>
+            </w:tcBorders>
+          </w:tcPr>
+          <w:p>
+            <w:pPr>
+              <w:spacing w:line="276" w:lineRule="auto"/>
+              <w:rPr>
+                <w:rFonts w:ascii="Abadi" w:hAnsi="Abadi"/>
+                <w:sz w:val="14"/>
+                <w:szCs w:val="14"/>
+              </w:rPr>
+            </w:pPr>
+            <w:r>
+              <w:rPr>
+                <w:rFonts w:ascii="Abadi" w:hAnsi="Abadi"/>
+                <w:sz w:val="14"/>
+                <w:szCs w:val="14"/>
+              </w:rPr>
+              <w:t>1</w:t>
             </w:r>
           </w:p>
         </w:tc>
@@ -4873,15 +4869,297 @@
                 <w:szCs w:val="14"/>
               </w:rPr>
             </w:pPr>
-            <w:r>
-              <w:rPr>
-                <w:rFonts w:ascii="Abadi" w:hAnsi="Abadi"/>
-                <w:sz w:val="14"/>
-                <w:szCs w:val="14"/>
-              </w:rPr>
-              <w:t>Opaque smoke cloud</w:t>
-            </w:r>
-          </w:p>
+            <w:proofErr w:type="gramStart"/>
+            <w:r>
+              <w:rPr>
+                <w:rFonts w:ascii="Abadi" w:hAnsi="Abadi"/>
+                <w:sz w:val="14"/>
+                <w:szCs w:val="14"/>
+              </w:rPr>
+              <w:t>Bleeder(</w:t>
+            </w:r>
+            <w:proofErr w:type="gramEnd"/>
+            <w:r>
+              <w:rPr>
+                <w:rFonts w:ascii="Abadi" w:hAnsi="Abadi"/>
+                <w:sz w:val="14"/>
+                <w:szCs w:val="14"/>
+              </w:rPr>
+              <w:t>2)</w:t>
+            </w:r>
+          </w:p>
+        </w:tc>
+        <w:tc>
+          <w:tcPr>
+            <w:tcW w:w="3559" w:type="dxa"/>
+            <w:tcBorders>
+              <w:top w:val="single" w:sz="4" w:space="0" w:color="auto"/>
+              <w:left w:val="single" w:sz="4" w:space="0" w:color="auto"/>
+              <w:bottom w:val="single" w:sz="4" w:space="0" w:color="auto"/>
+              <w:right w:val="single" w:sz="4" w:space="0" w:color="auto"/>
+            </w:tcBorders>
+          </w:tcPr>
+          <w:p>
+            <w:pPr>
+              <w:pStyle w:val="ListParagraph"/>
+              <w:numPr>
+                <w:ilvl w:val="0"/>
+                <w:numId w:val="1"/>
+              </w:numPr>
+              <w:spacing w:line="276" w:lineRule="auto"/>
+              <w:rPr>
+                <w:rFonts w:ascii="Abadi" w:hAnsi="Abadi"/>
+                <w:sz w:val="14"/>
+                <w:szCs w:val="14"/>
+              </w:rPr>
+            </w:pPr>
+          </w:p>
+        </w:tc>
+      </w:tr>
+      <w:tr>
+        <w:tc>
+          <w:tcPr>
+            <w:tcW w:w="0" w:type="auto"/>
+            <w:tcBorders>
+              <w:top w:val="single" w:sz="4" w:space="0" w:color="auto"/>
+              <w:left w:val="single" w:sz="4" w:space="0" w:color="auto"/>
+              <w:bottom w:val="single" w:sz="4" w:space="0" w:color="auto"/>
+              <w:right w:val="single" w:sz="4" w:space="0" w:color="auto"/>
+            </w:tcBorders>
+          </w:tcPr>
+          <w:p>
+            <w:pPr>
+              <w:spacing w:line="276" w:lineRule="auto"/>
+              <w:rPr>
+                <w:rFonts w:ascii="Abadi" w:hAnsi="Abadi"/>
+                <w:sz w:val="14"/>
+                <w:szCs w:val="14"/>
+              </w:rPr>
+            </w:pPr>
+            <w:r>
+              <w:rPr>
+                <w:rFonts w:ascii="Abadi" w:hAnsi="Abadi"/>
+                <w:sz w:val="14"/>
+                <w:szCs w:val="14"/>
+              </w:rPr>
+              <w:t>Smoke Bomb</w:t>
+            </w:r>
+          </w:p>
+        </w:tc>
+        <w:tc>
+          <w:tcPr>
+            <w:tcW w:w="0" w:type="auto"/>
+            <w:tcBorders>
+              <w:top w:val="single" w:sz="4" w:space="0" w:color="auto"/>
+              <w:left w:val="single" w:sz="4" w:space="0" w:color="auto"/>
+              <w:bottom w:val="single" w:sz="4" w:space="0" w:color="auto"/>
+              <w:right w:val="single" w:sz="4" w:space="0" w:color="auto"/>
+            </w:tcBorders>
+          </w:tcPr>
+          <w:p>
+            <w:pPr>
+              <w:spacing w:line="276" w:lineRule="auto"/>
+              <w:rPr>
+                <w:rFonts w:ascii="Abadi" w:hAnsi="Abadi"/>
+                <w:sz w:val="14"/>
+                <w:szCs w:val="14"/>
+              </w:rPr>
+            </w:pPr>
+            <w:r>
+              <w:rPr>
+                <w:rFonts w:ascii="Abadi" w:hAnsi="Abadi"/>
+                <w:sz w:val="14"/>
+                <w:szCs w:val="14"/>
+              </w:rPr>
+              <w:t>At</w:t>
+            </w:r>
+          </w:p>
+        </w:tc>
+        <w:tc>
+          <w:tcPr>
+            <w:tcW w:w="0" w:type="auto"/>
+            <w:tcBorders>
+              <w:top w:val="single" w:sz="4" w:space="0" w:color="auto"/>
+              <w:left w:val="single" w:sz="4" w:space="0" w:color="auto"/>
+              <w:bottom w:val="single" w:sz="4" w:space="0" w:color="auto"/>
+              <w:right w:val="single" w:sz="4" w:space="0" w:color="auto"/>
+            </w:tcBorders>
+          </w:tcPr>
+          <w:p>
+            <w:pPr>
+              <w:spacing w:line="276" w:lineRule="auto"/>
+              <w:rPr>
+                <w:rFonts w:ascii="Abadi" w:hAnsi="Abadi"/>
+                <w:sz w:val="14"/>
+                <w:szCs w:val="14"/>
+              </w:rPr>
+            </w:pPr>
+            <w:r>
+              <w:rPr>
+                <w:rFonts w:ascii="Abadi" w:hAnsi="Abadi"/>
+                <w:sz w:val="14"/>
+                <w:szCs w:val="14"/>
+              </w:rPr>
+              <w:t>A</w:t>
+            </w:r>
+          </w:p>
+        </w:tc>
+        <w:tc>
+          <w:tcPr>
+            <w:tcW w:w="0" w:type="auto"/>
+            <w:tcBorders>
+              <w:top w:val="single" w:sz="4" w:space="0" w:color="auto"/>
+              <w:left w:val="single" w:sz="4" w:space="0" w:color="auto"/>
+              <w:bottom w:val="single" w:sz="4" w:space="0" w:color="auto"/>
+              <w:right w:val="single" w:sz="4" w:space="0" w:color="auto"/>
+            </w:tcBorders>
+          </w:tcPr>
+          <w:p>
+            <w:pPr>
+              <w:spacing w:line="276" w:lineRule="auto"/>
+              <w:rPr>
+                <w:rFonts w:ascii="Abadi" w:hAnsi="Abadi"/>
+                <w:sz w:val="14"/>
+                <w:szCs w:val="14"/>
+              </w:rPr>
+            </w:pPr>
+            <w:r>
+              <w:rPr>
+                <w:rFonts w:ascii="Abadi" w:hAnsi="Abadi"/>
+                <w:sz w:val="14"/>
+                <w:szCs w:val="14"/>
+              </w:rPr>
+              <w:t>20</w:t>
+            </w:r>
+          </w:p>
+        </w:tc>
+        <w:tc>
+          <w:tcPr>
+            <w:tcW w:w="0" w:type="auto"/>
+            <w:tcBorders>
+              <w:top w:val="single" w:sz="4" w:space="0" w:color="auto"/>
+              <w:left w:val="single" w:sz="4" w:space="0" w:color="auto"/>
+              <w:bottom w:val="single" w:sz="4" w:space="0" w:color="auto"/>
+              <w:right w:val="single" w:sz="4" w:space="0" w:color="auto"/>
+            </w:tcBorders>
+          </w:tcPr>
+          <w:p>
+            <w:pPr>
+              <w:spacing w:line="276" w:lineRule="auto"/>
+              <w:rPr>
+                <w:rFonts w:ascii="Abadi" w:hAnsi="Abadi"/>
+                <w:sz w:val="14"/>
+                <w:szCs w:val="14"/>
+              </w:rPr>
+            </w:pPr>
+            <w:r>
+              <w:rPr>
+                <w:rFonts w:ascii="Abadi" w:hAnsi="Abadi"/>
+                <w:sz w:val="14"/>
+                <w:szCs w:val="14"/>
+              </w:rPr>
+              <w:t>20</w:t>
+            </w:r>
+          </w:p>
+        </w:tc>
+        <w:tc>
+          <w:tcPr>
+            <w:tcW w:w="0" w:type="auto"/>
+            <w:tcBorders>
+              <w:top w:val="single" w:sz="4" w:space="0" w:color="auto"/>
+              <w:left w:val="single" w:sz="4" w:space="0" w:color="auto"/>
+              <w:bottom w:val="single" w:sz="4" w:space="0" w:color="auto"/>
+              <w:right w:val="single" w:sz="4" w:space="0" w:color="auto"/>
+            </w:tcBorders>
+          </w:tcPr>
+          <w:p>
+            <w:pPr>
+              <w:spacing w:line="276" w:lineRule="auto"/>
+              <w:rPr>
+                <w:rFonts w:ascii="Abadi" w:hAnsi="Abadi"/>
+                <w:sz w:val="14"/>
+                <w:szCs w:val="14"/>
+              </w:rPr>
+            </w:pPr>
+            <w:r>
+              <w:rPr>
+                <w:rFonts w:ascii="Abadi" w:hAnsi="Abadi"/>
+                <w:sz w:val="14"/>
+                <w:szCs w:val="14"/>
+              </w:rPr>
+              <w:t>--</w:t>
+            </w:r>
+          </w:p>
+        </w:tc>
+        <w:tc>
+          <w:tcPr>
+            <w:tcW w:w="0" w:type="auto"/>
+            <w:tcBorders>
+              <w:top w:val="single" w:sz="4" w:space="0" w:color="auto"/>
+              <w:left w:val="single" w:sz="4" w:space="0" w:color="auto"/>
+              <w:bottom w:val="single" w:sz="4" w:space="0" w:color="auto"/>
+              <w:right w:val="single" w:sz="4" w:space="0" w:color="auto"/>
+            </w:tcBorders>
+          </w:tcPr>
+          <w:p>
+            <w:pPr>
+              <w:spacing w:line="276" w:lineRule="auto"/>
+              <w:jc w:val="both"/>
+              <w:rPr>
+                <w:rFonts w:ascii="Abadi" w:hAnsi="Abadi"/>
+                <w:sz w:val="14"/>
+                <w:szCs w:val="14"/>
+              </w:rPr>
+            </w:pPr>
+            <w:r>
+              <w:rPr>
+                <w:rFonts w:ascii="Abadi" w:hAnsi="Abadi"/>
+                <w:sz w:val="14"/>
+                <w:szCs w:val="14"/>
+              </w:rPr>
+              <w:t>3 rad</w:t>
+            </w:r>
+          </w:p>
+        </w:tc>
+        <w:tc>
+          <w:tcPr>
+            <w:tcW w:w="0" w:type="auto"/>
+            <w:tcBorders>
+              <w:top w:val="single" w:sz="4" w:space="0" w:color="auto"/>
+              <w:left w:val="single" w:sz="4" w:space="0" w:color="auto"/>
+              <w:bottom w:val="single" w:sz="4" w:space="0" w:color="auto"/>
+              <w:right w:val="single" w:sz="4" w:space="0" w:color="auto"/>
+            </w:tcBorders>
+          </w:tcPr>
+          <w:p>
+            <w:pPr>
+              <w:spacing w:line="276" w:lineRule="auto"/>
+              <w:rPr>
+                <w:rFonts w:ascii="Abadi" w:hAnsi="Abadi"/>
+                <w:sz w:val="14"/>
+                <w:szCs w:val="14"/>
+              </w:rPr>
+            </w:pPr>
+            <w:r>
+              <w:rPr>
+                <w:rFonts w:ascii="Abadi" w:hAnsi="Abadi"/>
+                <w:sz w:val="14"/>
+                <w:szCs w:val="14"/>
+              </w:rPr>
+              <w:t>5</w:t>
+            </w:r>
+          </w:p>
+        </w:tc>
+        <w:tc>
+          <w:tcPr>
+            <w:tcW w:w="3093" w:type="dxa"/>
+            <w:tcBorders>
+              <w:top w:val="single" w:sz="4" w:space="0" w:color="auto"/>
+              <w:left w:val="single" w:sz="4" w:space="0" w:color="auto"/>
+              <w:bottom w:val="single" w:sz="4" w:space="0" w:color="auto"/>
+              <w:right w:val="single" w:sz="4" w:space="0" w:color="auto"/>
+            </w:tcBorders>
+          </w:tcPr>
           <w:p>
             <w:pPr>
               <w:numPr>
@@ -4901,7 +5179,7 @@
                 <w:sz w:val="14"/>
                 <w:szCs w:val="14"/>
               </w:rPr>
-              <w:t>If you are in the smoke cloud when it activates, you get an immediate, free ½ move</w:t>
+              <w:t>Opaque smoke cloud</w:t>
             </w:r>
           </w:p>
           <w:p>
@@ -4923,6 +5201,28 @@
                 <w:sz w:val="14"/>
                 <w:szCs w:val="14"/>
               </w:rPr>
+              <w:t>If you are in the smoke cloud when it activates, you get an immediate, free ½ move</w:t>
+            </w:r>
+          </w:p>
+          <w:p>
+            <w:pPr>
+              <w:numPr>
+                <w:ilvl w:val="0"/>
+                <w:numId w:val="1"/>
+              </w:numPr>
+              <w:spacing w:after="0" w:line="276" w:lineRule="auto"/>
+              <w:rPr>
+                <w:rFonts w:ascii="Abadi" w:hAnsi="Abadi"/>
+                <w:sz w:val="14"/>
+                <w:szCs w:val="14"/>
+              </w:rPr>
+            </w:pPr>
+            <w:r>
+              <w:rPr>
+                <w:rFonts w:ascii="Abadi" w:hAnsi="Abadi"/>
+                <w:sz w:val="14"/>
+                <w:szCs w:val="14"/>
+              </w:rPr>
               <w:t>Cloud lasts until the beginning of your next combat round</w:t>
             </w:r>
           </w:p>
@@ -5610,7 +5910,6 @@
                 <w:szCs w:val="14"/>
               </w:rPr>
             </w:pPr>
-            <w:proofErr w:type="gramStart"/>
             <w:r>
               <w:rPr>
                 <w:rFonts w:ascii="Abadi" w:hAnsi="Abadi"/>
@@ -5619,7 +5918,6 @@
               </w:rPr>
               <w:t>Take Action</w:t>
             </w:r>
-            <w:proofErr w:type="gramEnd"/>
           </w:p>
         </w:tc>
         <w:tc>
@@ -6256,6 +6554,7 @@
                 <w:sz w:val="14"/>
                 <w:szCs w:val="14"/>
               </w:rPr>
+              <w:lastRenderedPageBreak/>
               <w:t>Wind Stance</w:t>
             </w:r>
           </w:p>
@@ -6460,7 +6759,7 @@
                 <w:sz w:val="14"/>
                 <w:szCs w:val="14"/>
               </w:rPr>
-              <w:t>0</w:t>
+              <w:t>1</w:t>
             </w:r>
           </w:p>
         </w:tc>
@@ -6537,7 +6836,15 @@
                 <w:sz w:val="14"/>
                 <w:szCs w:val="14"/>
               </w:rPr>
-              <w:t>Defense +1</w:t>
+              <w:t>Defense +</w:t>
+            </w:r>
+            <w:r>
+              <w:rPr>
+                <w:rFonts w:ascii="Abadi" w:hAnsi="Abadi"/>
+                <w:sz w:val="14"/>
+                <w:szCs w:val="14"/>
+              </w:rPr>
+              <w:t>2</w:t>
             </w:r>
           </w:p>
           <w:p>
@@ -6581,7 +6888,6 @@
                 <w:sz w:val="14"/>
                 <w:szCs w:val="14"/>
               </w:rPr>
-              <w:lastRenderedPageBreak/>
               <w:t>Damage -2</w:t>
             </w:r>
           </w:p>
@@ -6616,7 +6922,6 @@
                 <w:sz w:val="14"/>
                 <w:szCs w:val="14"/>
               </w:rPr>
-              <w:lastRenderedPageBreak/>
               <w:t>None</w:t>
             </w:r>
           </w:p>
@@ -6852,7 +7157,7 @@
                 <w:sz w:val="14"/>
                 <w:szCs w:val="14"/>
               </w:rPr>
-              <w:t>2</w:t>
+              <w:t>1</w:t>
             </w:r>
           </w:p>
         </w:tc>
@@ -6965,7 +7270,7 @@
 </file>
 
 <file path=word/numbering.xml><?xml version="1.0" encoding="utf-8"?>
-<w:numbering xmlns:wpc="http://schemas.microsoft.com/office/word/2010/wordprocessingCanvas" xmlns:cx="http://schemas.microsoft.com/office/drawing/2014/chartex" xmlns:cx1="http://schemas.microsoft.com/office/drawing/2015/9/8/chartex" xmlns:cx2="http://schemas.microsoft.com/office/drawing/2015/10/21/chartex" xmlns:cx3="http://schemas.microsoft.com/office/drawing/2016/5/9/chartex" xmlns:cx4="http://schemas.microsoft.com/office/drawing/2016/5/10/chartex" xmlns:cx5="http://schemas.microsoft.com/office/drawing/2016/5/11/chartex" xmlns:cx6="http://schemas.microsoft.com/office/drawing/2016/5/12/chartex" xmlns:cx7="http://schemas.microsoft.com/office/drawing/2016/5/13/chartex" xmlns:cx8="http://schemas.microsoft.com/office/drawing/2016/5/14/chartex" xmlns:mc="http://schemas.openxmlformats.org/markup-compatibility/2006" xmlns:aink="http://schemas.microsoft.com/office/drawing/2016/ink" xmlns:am3d="http://schemas.microsoft.com/office/drawing/2017/model3d" xmlns:o="urn:schemas-microsoft-com:office:office" xmlns:r="http://schemas.openxmlformats.org/officeDocument/2006/relationships" xmlns:m="http://schemas.openxmlformats.org/officeDocument/2006/math" xmlns:v="urn:schemas-microsoft-com:vml" xmlns:wp14="http://schemas.microsoft.com/office/word/2010/wordprocessingDrawing" xmlns:wp="http://schemas.openxmlformats.org/drawingml/2006/wordprocessingDrawing" xmlns:w10="urn:schemas-microsoft-com:office:word" xmlns:w="http://schemas.openxmlformats.org/wordprocessingml/2006/main" xmlns:w14="http://schemas.microsoft.com/office/word/2010/wordml" xmlns:w15="http://schemas.microsoft.com/office/word/2012/wordml" xmlns:w16cid="http://schemas.microsoft.com/office/word/2016/wordml/cid" xmlns:w16se="http://schemas.microsoft.com/office/word/2015/wordml/symex" xmlns:wpg="http://schemas.microsoft.com/office/word/2010/wordprocessingGroup" xmlns:wpi="http://schemas.microsoft.com/office/word/2010/wordprocessingInk" xmlns:wne="http://schemas.microsoft.com/office/word/2006/wordml" xmlns:wps="http://schemas.microsoft.com/office/word/2010/wordprocessingShape" mc:Ignorable="w14 w15 w16se w16cid wp14">
+<w:numbering xmlns:wpc="http://schemas.microsoft.com/office/word/2010/wordprocessingCanvas" xmlns:cx="http://schemas.microsoft.com/office/drawing/2014/chartex" xmlns:cx1="http://schemas.microsoft.com/office/drawing/2015/9/8/chartex" xmlns:cx2="http://schemas.microsoft.com/office/drawing/2015/10/21/chartex" xmlns:cx3="http://schemas.microsoft.com/office/drawing/2016/5/9/chartex" xmlns:cx4="http://schemas.microsoft.com/office/drawing/2016/5/10/chartex" xmlns:cx5="http://schemas.microsoft.com/office/drawing/2016/5/11/chartex" xmlns:cx6="http://schemas.microsoft.com/office/drawing/2016/5/12/chartex" xmlns:cx7="http://schemas.microsoft.com/office/drawing/2016/5/13/chartex" xmlns:cx8="http://schemas.microsoft.com/office/drawing/2016/5/14/chartex" xmlns:mc="http://schemas.openxmlformats.org/markup-compatibility/2006" xmlns:aink="http://schemas.microsoft.com/office/drawing/2016/ink" xmlns:am3d="http://schemas.microsoft.com/office/drawing/2017/model3d" xmlns:o="urn:schemas-microsoft-com:office:office" xmlns:r="http://schemas.openxmlformats.org/officeDocument/2006/relationships" xmlns:m="http://schemas.openxmlformats.org/officeDocument/2006/math" xmlns:v="urn:schemas-microsoft-com:vml" xmlns:wp14="http://schemas.microsoft.com/office/word/2010/wordprocessingDrawing" xmlns:wp="http://schemas.openxmlformats.org/drawingml/2006/wordprocessingDrawing" xmlns:w10="urn:schemas-microsoft-com:office:word" xmlns:w="http://schemas.openxmlformats.org/wordprocessingml/2006/main" xmlns:w14="http://schemas.microsoft.com/office/word/2010/wordml" xmlns:w15="http://schemas.microsoft.com/office/word/2012/wordml" xmlns:w16cex="http://schemas.microsoft.com/office/word/2018/wordml/cex" xmlns:w16cid="http://schemas.microsoft.com/office/word/2016/wordml/cid" xmlns:w16="http://schemas.microsoft.com/office/word/2018/wordml" xmlns:w16sdtdh="http://schemas.microsoft.com/office/word/2020/wordml/sdtdatahash" xmlns:w16se="http://schemas.microsoft.com/office/word/2015/wordml/symex" xmlns:wpg="http://schemas.microsoft.com/office/word/2010/wordprocessingGroup" xmlns:wpi="http://schemas.microsoft.com/office/word/2010/wordprocessingInk" xmlns:wne="http://schemas.microsoft.com/office/word/2006/wordml" xmlns:wps="http://schemas.microsoft.com/office/word/2010/wordprocessingShape" mc:Ignorable="w14 w15 w16se w16cid w16 w16cex w16sdtdh wp14">
   <w:abstractNum w:abstractNumId="0" w15:restartNumberingAfterBreak="0">
     <w:nsid w:val="00D22631"/>
     <w:multiLevelType w:val="hybridMultilevel"/>
@@ -8115,7 +8420,7 @@
 </file>
 
 <file path=word/styles.xml><?xml version="1.0" encoding="utf-8"?>
-<w:styles xmlns:mc="http://schemas.openxmlformats.org/markup-compatibility/2006" xmlns:r="http://schemas.openxmlformats.org/officeDocument/2006/relationships" xmlns:w="http://schemas.openxmlformats.org/wordprocessingml/2006/main" xmlns:w14="http://schemas.microsoft.com/office/word/2010/wordml" xmlns:w15="http://schemas.microsoft.com/office/word/2012/wordml" xmlns:w16cid="http://schemas.microsoft.com/office/word/2016/wordml/cid" xmlns:w16se="http://schemas.microsoft.com/office/word/2015/wordml/symex" mc:Ignorable="w14 w15 w16se w16cid">
+<w:styles xmlns:mc="http://schemas.openxmlformats.org/markup-compatibility/2006" xmlns:r="http://schemas.openxmlformats.org/officeDocument/2006/relationships" xmlns:w="http://schemas.openxmlformats.org/wordprocessingml/2006/main" xmlns:w14="http://schemas.microsoft.com/office/word/2010/wordml" xmlns:w15="http://schemas.microsoft.com/office/word/2012/wordml" xmlns:w16cex="http://schemas.microsoft.com/office/word/2018/wordml/cex" xmlns:w16cid="http://schemas.microsoft.com/office/word/2016/wordml/cid" xmlns:w16="http://schemas.microsoft.com/office/word/2018/wordml" xmlns:w16sdtdh="http://schemas.microsoft.com/office/word/2020/wordml/sdtdatahash" xmlns:w16se="http://schemas.microsoft.com/office/word/2015/wordml/symex" mc:Ignorable="w14 w15 w16se w16cid w16 w16cex w16sdtdh">
   <w:docDefaults>
     <w:rPrDefault>
       <w:rPr>
@@ -8131,7 +8436,7 @@
       </w:pPr>
     </w:pPrDefault>
   </w:docDefaults>
-  <w:latentStyles w:defLockedState="0" w:defUIPriority="99" w:defSemiHidden="0" w:defUnhideWhenUsed="0" w:defQFormat="0" w:count="375">
+  <w:latentStyles w:defLockedState="0" w:defUIPriority="99" w:defSemiHidden="0" w:defUnhideWhenUsed="0" w:defQFormat="0" w:count="376">
     <w:lsdException w:name="Normal" w:uiPriority="0" w:qFormat="1"/>
     <w:lsdException w:name="heading 1" w:uiPriority="9" w:qFormat="1"/>
     <w:lsdException w:name="heading 2" w:semiHidden="1" w:uiPriority="9" w:unhideWhenUsed="1" w:qFormat="1"/>
@@ -8237,7 +8542,6 @@
     <w:lsdException w:name="HTML Sample" w:semiHidden="1" w:unhideWhenUsed="1"/>
     <w:lsdException w:name="HTML Typewriter" w:semiHidden="1" w:unhideWhenUsed="1"/>
     <w:lsdException w:name="HTML Variable" w:semiHidden="1" w:unhideWhenUsed="1"/>
-    <w:lsdException w:name="Normal Table" w:semiHidden="1" w:unhideWhenUsed="1"/>
     <w:lsdException w:name="annotation subject" w:semiHidden="1" w:unhideWhenUsed="1"/>
     <w:lsdException w:name="No List" w:semiHidden="1" w:unhideWhenUsed="1"/>
     <w:lsdException w:name="Outline List 1" w:semiHidden="1" w:unhideWhenUsed="1"/>
@@ -8284,10 +8588,8 @@
     <w:lsdException w:name="Table Subtle 2" w:semiHidden="1" w:unhideWhenUsed="1"/>
     <w:lsdException w:name="Table Web 1" w:semiHidden="1" w:unhideWhenUsed="1"/>
     <w:lsdException w:name="Table Web 2" w:semiHidden="1" w:unhideWhenUsed="1"/>
-    <w:lsdException w:name="Table Web 3" w:semiHidden="1" w:unhideWhenUsed="1"/>
     <w:lsdException w:name="Balloon Text" w:semiHidden="1" w:unhideWhenUsed="1"/>
     <w:lsdException w:name="Table Grid" w:uiPriority="39"/>
-    <w:lsdException w:name="Table Theme" w:semiHidden="1" w:unhideWhenUsed="1"/>
     <w:lsdException w:name="Placeholder Text" w:semiHidden="1"/>
     <w:lsdException w:name="No Spacing" w:uiPriority="1" w:qFormat="1"/>
     <w:lsdException w:name="Light Shading" w:uiPriority="60"/>
@@ -8507,6 +8809,7 @@
     <w:lsdException w:name="Smart Hyperlink" w:semiHidden="1" w:unhideWhenUsed="1"/>
     <w:lsdException w:name="Hashtag" w:semiHidden="1" w:unhideWhenUsed="1"/>
     <w:lsdException w:name="Unresolved Mention" w:semiHidden="1" w:unhideWhenUsed="1"/>
+    <w:lsdException w:name="Smart Link" w:semiHidden="1" w:unhideWhenUsed="1"/>
   </w:latentStyles>
   <w:style w:type="paragraph" w:default="1" w:styleId="Normal">
     <w:name w:val="Normal"/>

--- a/SupersNew/powers/ninja.docx
+++ b/SupersNew/powers/ninja.docx
@@ -7191,6 +7191,28 @@
                 <w:szCs w:val="14"/>
               </w:rPr>
               <w:t>Armor 2/2/0</w:t>
+            </w:r>
+          </w:p>
+          <w:p>
+            <w:pPr>
+              <w:numPr>
+                <w:ilvl w:val="0"/>
+                <w:numId w:val="1"/>
+              </w:numPr>
+              <w:spacing w:after="0" w:line="276" w:lineRule="auto"/>
+              <w:rPr>
+                <w:rFonts w:ascii="Abadi" w:hAnsi="Abadi"/>
+                <w:sz w:val="14"/>
+                <w:szCs w:val="14"/>
+              </w:rPr>
+            </w:pPr>
+            <w:r>
+              <w:rPr>
+                <w:rFonts w:ascii="Abadi" w:hAnsi="Abadi"/>
+                <w:sz w:val="14"/>
+                <w:szCs w:val="14"/>
+              </w:rPr>
+              <w:t>Stacks with other armors</w:t>
             </w:r>
           </w:p>
           <w:p>
@@ -8542,6 +8564,7 @@
     <w:lsdException w:name="HTML Sample" w:semiHidden="1" w:unhideWhenUsed="1"/>
     <w:lsdException w:name="HTML Typewriter" w:semiHidden="1" w:unhideWhenUsed="1"/>
     <w:lsdException w:name="HTML Variable" w:semiHidden="1" w:unhideWhenUsed="1"/>
+    <w:lsdException w:name="Normal Table" w:semiHidden="1" w:unhideWhenUsed="1"/>
     <w:lsdException w:name="annotation subject" w:semiHidden="1" w:unhideWhenUsed="1"/>
     <w:lsdException w:name="No List" w:semiHidden="1" w:unhideWhenUsed="1"/>
     <w:lsdException w:name="Outline List 1" w:semiHidden="1" w:unhideWhenUsed="1"/>
@@ -8588,8 +8611,10 @@
     <w:lsdException w:name="Table Subtle 2" w:semiHidden="1" w:unhideWhenUsed="1"/>
     <w:lsdException w:name="Table Web 1" w:semiHidden="1" w:unhideWhenUsed="1"/>
     <w:lsdException w:name="Table Web 2" w:semiHidden="1" w:unhideWhenUsed="1"/>
+    <w:lsdException w:name="Table Web 3" w:semiHidden="1" w:unhideWhenUsed="1"/>
     <w:lsdException w:name="Balloon Text" w:semiHidden="1" w:unhideWhenUsed="1"/>
     <w:lsdException w:name="Table Grid" w:uiPriority="39"/>
+    <w:lsdException w:name="Table Theme" w:semiHidden="1" w:unhideWhenUsed="1"/>
     <w:lsdException w:name="Placeholder Text" w:semiHidden="1"/>
     <w:lsdException w:name="No Spacing" w:uiPriority="1" w:qFormat="1"/>
     <w:lsdException w:name="Light Shading" w:uiPriority="60"/>
